--- a/Architecture/Layers.docx
+++ b/Architecture/Layers.docx
@@ -12,8 +12,6 @@
         </w:rPr>
       </w:pPr>
       <w:bookmarkStart w:id="0" w:name="_Toc458309842"/>
-      <w:bookmarkStart w:id="1" w:name="_GoBack"/>
-      <w:bookmarkEnd w:id="1"/>
       <w:r>
         <w:rPr>
           <w:rFonts w:cs="Tahoma"/>
@@ -120,7 +118,7 @@
           <w:lang w:val="en-US"/>
         </w:rPr>
       </w:pPr>
-      <w:bookmarkStart w:id="2" w:name="_Toc487128544"/>
+      <w:bookmarkStart w:id="1" w:name="_Toc487128544"/>
       <w:r>
         <w:rPr>
           <w:rFonts w:ascii="Tahoma" w:hAnsi="Tahoma" w:cs="Tahoma"/>
@@ -148,20 +146,20 @@
         </w:rPr>
         <w:t>Layers</w:t>
       </w:r>
+      <w:bookmarkEnd w:id="1"/>
+    </w:p>
+    <w:p>
+      <w:pPr>
+        <w:pStyle w:val="Heading3"/>
+        <w:rPr>
+          <w:lang w:val="en-US"/>
+        </w:rPr>
+      </w:pPr>
+      <w:bookmarkStart w:id="2" w:name="_Toc487130353"/>
+      <w:r>
+        <w:t>Contents</w:t>
+      </w:r>
       <w:bookmarkEnd w:id="2"/>
-    </w:p>
-    <w:p>
-      <w:pPr>
-        <w:pStyle w:val="Heading3"/>
-        <w:rPr>
-          <w:lang w:val="en-US"/>
-        </w:rPr>
-      </w:pPr>
-      <w:bookmarkStart w:id="3" w:name="_Toc487130353"/>
-      <w:r>
-        <w:t>Contents</w:t>
-      </w:r>
-      <w:bookmarkEnd w:id="3"/>
     </w:p>
     <w:sdt>
       <w:sdtPr>
@@ -723,14 +721,14 @@
           <w:lang w:val="en-US"/>
         </w:rPr>
       </w:pPr>
-      <w:bookmarkStart w:id="4" w:name="_Toc487130354"/>
+      <w:bookmarkStart w:id="3" w:name="_Toc487130354"/>
       <w:r>
         <w:rPr>
           <w:lang w:val="en-US"/>
         </w:rPr>
         <w:t>Introduction</w:t>
       </w:r>
-      <w:bookmarkEnd w:id="4"/>
+      <w:bookmarkEnd w:id="3"/>
     </w:p>
     <w:p>
       <w:pPr>
@@ -1110,18 +1108,18 @@
           <w:lang w:val="en-US"/>
         </w:rPr>
       </w:pPr>
-      <w:bookmarkStart w:id="5" w:name="_Toc431816804"/>
-      <w:bookmarkStart w:id="6" w:name="_Toc487128545"/>
-      <w:bookmarkStart w:id="7" w:name="_Toc487130355"/>
+      <w:bookmarkStart w:id="4" w:name="_Toc431816804"/>
+      <w:bookmarkStart w:id="5" w:name="_Toc487128545"/>
+      <w:bookmarkStart w:id="6" w:name="_Toc487130355"/>
       <w:r>
         <w:rPr>
           <w:lang w:val="en-US"/>
         </w:rPr>
         <w:t>Data Layer</w:t>
       </w:r>
+      <w:bookmarkEnd w:id="4"/>
       <w:bookmarkEnd w:id="5"/>
       <w:bookmarkEnd w:id="6"/>
-      <w:bookmarkEnd w:id="7"/>
     </w:p>
     <w:p>
       <w:pPr>
@@ -1308,7 +1306,6 @@
         <w:rPr>
           <w:lang w:val="en-US"/>
         </w:rPr>
-        <w:lastRenderedPageBreak/>
         <w:t xml:space="preserve">The entities are not directly </w:t>
       </w:r>
       <w:r>
@@ -1520,19 +1517,18 @@
           <w:lang w:val="en-US"/>
         </w:rPr>
       </w:pPr>
-      <w:bookmarkStart w:id="8" w:name="_Toc431816805"/>
-      <w:bookmarkStart w:id="9" w:name="_Toc487128546"/>
-      <w:bookmarkStart w:id="10" w:name="_Toc487130356"/>
-      <w:r>
-        <w:rPr>
-          <w:lang w:val="en-US"/>
-        </w:rPr>
-        <w:lastRenderedPageBreak/>
+      <w:bookmarkStart w:id="7" w:name="_Toc431816805"/>
+      <w:bookmarkStart w:id="8" w:name="_Toc487128546"/>
+      <w:bookmarkStart w:id="9" w:name="_Toc487130356"/>
+      <w:r>
+        <w:rPr>
+          <w:lang w:val="en-US"/>
+        </w:rPr>
         <w:t>Presentation Layer</w:t>
       </w:r>
+      <w:bookmarkEnd w:id="7"/>
       <w:bookmarkEnd w:id="8"/>
       <w:bookmarkEnd w:id="9"/>
-      <w:bookmarkEnd w:id="10"/>
     </w:p>
     <w:p>
       <w:pPr>
@@ -1768,7 +1764,6 @@
           <w:i/>
           <w:lang w:val="en-US"/>
         </w:rPr>
-        <w:lastRenderedPageBreak/>
         <w:t>P</w:t>
       </w:r>
       <w:r>
@@ -2345,19 +2340,18 @@
           <w:lang w:val="en-US"/>
         </w:rPr>
       </w:pPr>
-      <w:bookmarkStart w:id="11" w:name="_Toc431816806"/>
-      <w:bookmarkStart w:id="12" w:name="_Toc487128547"/>
-      <w:bookmarkStart w:id="13" w:name="_Toc487130357"/>
-      <w:r>
-        <w:rPr>
-          <w:lang w:val="en-US"/>
-        </w:rPr>
-        <w:lastRenderedPageBreak/>
+      <w:bookmarkStart w:id="10" w:name="_Toc431816806"/>
+      <w:bookmarkStart w:id="11" w:name="_Toc487128547"/>
+      <w:bookmarkStart w:id="12" w:name="_Toc487130357"/>
+      <w:r>
+        <w:rPr>
+          <w:lang w:val="en-US"/>
+        </w:rPr>
         <w:t>Business Layer</w:t>
       </w:r>
+      <w:bookmarkEnd w:id="10"/>
       <w:bookmarkEnd w:id="11"/>
       <w:bookmarkEnd w:id="12"/>
-      <w:bookmarkEnd w:id="13"/>
     </w:p>
     <w:p>
       <w:pPr>
@@ -2368,12 +2362,13 @@
       <w:r>
         <w:rPr>
           <w:noProof/>
+          <w:lang w:val="en-US"/>
         </w:rPr>
         <w:drawing>
-          <wp:inline distT="0" distB="0" distL="0" distR="0" wp14:anchorId="2018CE9A" wp14:editId="72BABEE9">
-            <wp:extent cx="4609732" cy="3427486"/>
-            <wp:effectExtent l="0" t="0" r="635" b="1905"/>
-            <wp:docPr id="3" name="Afbeelding 3" descr="\\JJS-SERVER\Data\JJ\Dev\1. Products\1. Docs\2. Software Architecture\Diagrams\Business Layer.png"/>
+          <wp:inline distT="0" distB="0" distL="0" distR="0">
+            <wp:extent cx="3394536" cy="3276259"/>
+            <wp:effectExtent l="0" t="0" r="0" b="635"/>
+            <wp:docPr id="1" name="Picture 1"/>
             <wp:cNvGraphicFramePr>
               <a:graphicFrameLocks xmlns:a="http://schemas.openxmlformats.org/drawingml/2006/main" noChangeAspect="1"/>
             </wp:cNvGraphicFramePr>
@@ -2381,10 +2376,8 @@
               <a:graphicData uri="http://schemas.openxmlformats.org/drawingml/2006/picture">
                 <pic:pic xmlns:pic="http://schemas.openxmlformats.org/drawingml/2006/picture">
                   <pic:nvPicPr>
-                    <pic:cNvPr id="0" name="Picture 1" descr="\\JJS-SERVER\Data\JJ\Dev\1. Products\1. Docs\2. Software Architecture\Diagrams\Business Layer.png"/>
-                    <pic:cNvPicPr>
-                      <a:picLocks noChangeAspect="1" noChangeArrowheads="1"/>
-                    </pic:cNvPicPr>
+                    <pic:cNvPr id="1" name="Business Layer.png"/>
+                    <pic:cNvPicPr/>
                   </pic:nvPicPr>
                   <pic:blipFill>
                     <a:blip r:embed="rId11" cstate="print">
@@ -2394,23 +2387,18 @@
                         </a:ext>
                       </a:extLst>
                     </a:blip>
-                    <a:srcRect/>
                     <a:stretch>
                       <a:fillRect/>
                     </a:stretch>
                   </pic:blipFill>
-                  <pic:spPr bwMode="auto">
+                  <pic:spPr>
                     <a:xfrm>
                       <a:off x="0" y="0"/>
-                      <a:ext cx="4625378" cy="3439119"/>
+                      <a:ext cx="3409972" cy="3291157"/>
                     </a:xfrm>
                     <a:prstGeom prst="rect">
                       <a:avLst/>
                     </a:prstGeom>
-                    <a:noFill/>
-                    <a:ln>
-                      <a:noFill/>
-                    </a:ln>
                   </pic:spPr>
                 </pic:pic>
               </a:graphicData>
@@ -2429,106 +2417,6 @@
     <w:p>
       <w:pPr>
         <w:rPr>
-          <w:color w:val="ED7D31" w:themeColor="accent2"/>
-          <w:lang w:val="en-US"/>
-        </w:rPr>
-      </w:pPr>
-      <w:r>
-        <w:rPr>
-          <w:color w:val="ED7D31" w:themeColor="accent2"/>
-          <w:lang w:val="en-US"/>
-        </w:rPr>
-        <w:t>&lt;TODO: Keeping ‘Inverse Property Management’ and ‘Enums’ separate like that does not seem to add much to the clarity of the diagram. It is true that some aspects are used directly besides through the manager, but even those lines going from presentation directly to those aspects, are not present in the diagram, so that is kind of a fail.</w:t>
-      </w:r>
-      <w:r>
-        <w:rPr>
-          <w:color w:val="ED7D31" w:themeColor="accent2"/>
-          <w:lang w:val="en-US"/>
-        </w:rPr>
-        <w:t xml:space="preserve"> I think you could express that better.</w:t>
-      </w:r>
-      <w:r>
-        <w:rPr>
-          <w:color w:val="ED7D31" w:themeColor="accent2"/>
-          <w:lang w:val="en-US"/>
-        </w:rPr>
-        <w:t>&gt;</w:t>
-      </w:r>
-    </w:p>
-    <w:p>
-      <w:pPr>
-        <w:rPr>
-          <w:lang w:val="en-US"/>
-        </w:rPr>
-      </w:pPr>
-    </w:p>
-    <w:p>
-      <w:pPr>
-        <w:rPr>
-          <w:color w:val="ED7D31" w:themeColor="accent2"/>
-          <w:lang w:val="en-US"/>
-        </w:rPr>
-      </w:pPr>
-      <w:r>
-        <w:rPr>
-          <w:color w:val="ED7D31" w:themeColor="accent2"/>
-          <w:lang w:val="en-US"/>
-        </w:rPr>
-        <w:t xml:space="preserve">&lt;TODO: Include </w:t>
-      </w:r>
-      <w:r>
-        <w:rPr>
-          <w:color w:val="ED7D31" w:themeColor="accent2"/>
-          <w:lang w:val="en-US"/>
-        </w:rPr>
-        <w:t>‘</w:t>
-      </w:r>
-      <w:r>
-        <w:rPr>
-          <w:color w:val="ED7D31" w:themeColor="accent2"/>
-          <w:lang w:val="en-US"/>
-        </w:rPr>
-        <w:t>Resources</w:t>
-      </w:r>
-      <w:r>
-        <w:rPr>
-          <w:color w:val="ED7D31" w:themeColor="accent2"/>
-          <w:lang w:val="en-US"/>
-        </w:rPr>
-        <w:t>’</w:t>
-      </w:r>
-      <w:r>
-        <w:rPr>
-          <w:color w:val="ED7D31" w:themeColor="accent2"/>
-          <w:lang w:val="en-US"/>
-        </w:rPr>
-        <w:t>.</w:t>
-      </w:r>
-      <w:r>
-        <w:rPr>
-          <w:color w:val="ED7D31" w:themeColor="accent2"/>
-          <w:lang w:val="en-US"/>
-        </w:rPr>
-        <w:t xml:space="preserve"> in the diagram</w:t>
-      </w:r>
-      <w:r>
-        <w:rPr>
-          <w:color w:val="ED7D31" w:themeColor="accent2"/>
-          <w:lang w:val="en-US"/>
-        </w:rPr>
-        <w:t xml:space="preserve"> &gt;</w:t>
-      </w:r>
-    </w:p>
-    <w:p>
-      <w:pPr>
-        <w:rPr>
-          <w:lang w:val="en-US"/>
-        </w:rPr>
-      </w:pPr>
-    </w:p>
-    <w:p>
-      <w:pPr>
-        <w:rPr>
           <w:lang w:val="en-US"/>
         </w:rPr>
       </w:pPr>
@@ -2545,6 +2433,8 @@
           <w:lang w:val="en-US"/>
         </w:rPr>
       </w:pPr>
+      <w:bookmarkStart w:id="13" w:name="_GoBack"/>
+      <w:bookmarkEnd w:id="13"/>
     </w:p>
     <w:p>
       <w:pPr>
@@ -2587,7 +2477,31 @@
         <w:rPr>
           <w:lang w:val="en-US"/>
         </w:rPr>
-        <w:t>The business layer resides in between the data access and the presentation layer. The presentation layer calls the business layer for the most part throught the Manager classes. The manager classes are combinators that combine multiple aspects of the business logic, by calling validators, s</w:t>
+        <w:t xml:space="preserve">The business layer resides in between the data access and the presentation layer. The presentation layer calls the business layer for the most part throught the </w:t>
+      </w:r>
+      <w:r>
+        <w:rPr>
+          <w:lang w:val="en-US"/>
+        </w:rPr>
+        <w:t>Facades</w:t>
+      </w:r>
+      <w:r>
+        <w:rPr>
+          <w:lang w:val="en-US"/>
+        </w:rPr>
+        <w:t xml:space="preserve">. The </w:t>
+      </w:r>
+      <w:r>
+        <w:rPr>
+          <w:lang w:val="en-US"/>
+        </w:rPr>
+        <w:t>Facades</w:t>
+      </w:r>
+      <w:r>
+        <w:rPr>
+          <w:lang w:val="en-US"/>
+        </w:rPr>
+        <w:t xml:space="preserve"> are combinators that combine multiple aspects of the business logic, by calling validators, s</w:t>
       </w:r>
       <w:r>
         <w:rPr>
@@ -2657,14 +2571,7 @@
         <w:rPr>
           <w:lang w:val="en-US"/>
         </w:rPr>
-        <w:t xml:space="preserve">The business layer uses entities, but sometimes will call repositories out of the data access layer, even though your first choice should be to just use the entities. The presentation layer </w:t>
-      </w:r>
-      <w:r>
-        <w:rPr>
-          <w:lang w:val="en-US"/>
-        </w:rPr>
-        <w:lastRenderedPageBreak/>
-        <w:t xml:space="preserve">uses the business layer for anything special that needs to be done. Often </w:t>
+        <w:t xml:space="preserve">The business layer uses entities, but sometimes will call repositories out of the data access layer, even though your first choice should be to just use the entities. The presentation layer uses the business layer for anything special that needs to be done. Often </w:t>
       </w:r>
       <w:r>
         <w:rPr>
@@ -2978,7 +2885,6 @@
         <w:rPr>
           <w:lang w:val="en-US"/>
         </w:rPr>
-        <w:lastRenderedPageBreak/>
         <w:t>Infrastructure is things like security, network connections and storage. The infrastructure can be seen as part at the outer end of the data layer and part at the outer end of the presentation layer, because the outer end of the data layer is actually performing the reading and writing from specific data source. However it is the presentation layer in which the final decision is made what the infrastructural context will be. The rest of the code operates independent of the infrastructure and only the top-level project determines what the context will be.</w:t>
       </w:r>
     </w:p>
@@ -7596,7 +7502,7 @@
 </file>
 
 <file path=customXml/itemProps1.xml><?xml version="1.0" encoding="utf-8"?>
-<ds:datastoreItem xmlns:ds="http://schemas.openxmlformats.org/officeDocument/2006/customXml" ds:itemID="{209BD654-F6C5-4F52-A5B8-DD3FD3717536}">
+<ds:datastoreItem xmlns:ds="http://schemas.openxmlformats.org/officeDocument/2006/customXml" ds:itemID="{54192B45-2F66-49D4-AD9B-47FF61AE2BBF}">
   <ds:schemaRefs>
     <ds:schemaRef ds:uri="http://schemas.openxmlformats.org/officeDocument/2006/bibliography"/>
   </ds:schemaRefs>
